--- a/doc/Hardware Implementation.docx
+++ b/doc/Hardware Implementation.docx
@@ -4,862 +4,427 @@
   <w:body>
     <w:p>
       <w:r>
-        <w:t>H</w:t>
-      </w:r>
-      <w:r>
-        <w:rPr>
-          <w:rFonts w:hint="eastAsia"/>
-        </w:rPr>
-        <w:t>ardware</w:t>
-      </w:r>
-      <w:r>
-        <w:t xml:space="preserve"> I</w:t>
-      </w:r>
-      <w:r>
-        <w:rPr>
-          <w:rFonts w:hint="eastAsia"/>
-        </w:rPr>
-        <w:t>mplementation</w:t>
+        <w:t xml:space="preserve">In this </w:t>
+      </w:r>
+      <w:r>
+        <w:t xml:space="preserve">project, we implement a small demo that simulate a </w:t>
+      </w:r>
+      <w:r>
+        <w:t>smart classroom</w:t>
+      </w:r>
+      <w:r>
+        <w:t xml:space="preserve"> situation</w:t>
+      </w:r>
+      <w:r>
+        <w:t xml:space="preserve">. In </w:t>
+      </w:r>
+      <w:r>
+        <w:t>this</w:t>
+      </w:r>
+      <w:r>
+        <w:t xml:space="preserve"> demo, </w:t>
+      </w:r>
+      <w:r>
+        <w:t xml:space="preserve">the data of the environment is collected from </w:t>
+      </w:r>
+      <w:r>
+        <w:t>both hardware sensors and online sources. After</w:t>
+      </w:r>
+      <w:r>
+        <w:t xml:space="preserve"> the</w:t>
+      </w:r>
+      <w:r>
+        <w:t xml:space="preserve"> data is collected, it was sent to a</w:t>
+      </w:r>
+      <w:r>
+        <w:t>n</w:t>
+      </w:r>
+      <w:r>
+        <w:t xml:space="preserve"> </w:t>
+      </w:r>
+      <w:r>
+        <w:t xml:space="preserve">online </w:t>
+      </w:r>
+      <w:r>
+        <w:t>AI planner with a given</w:t>
+      </w:r>
+      <w:r>
+        <w:t xml:space="preserve"> room</w:t>
+      </w:r>
+      <w:r>
+        <w:t xml:space="preserve"> status and problem</w:t>
+      </w:r>
+      <w:r>
+        <w:t xml:space="preserve"> definition</w:t>
+      </w:r>
+      <w:r>
+        <w:t>. Finally, when the plan is calculated from</w:t>
+      </w:r>
+      <w:r>
+        <w:t xml:space="preserve"> the planner</w:t>
+      </w:r>
+      <w:r>
+        <w:t xml:space="preserve">, the corresponding actions will be </w:t>
+      </w:r>
+      <w:r>
+        <w:t>taken,</w:t>
+      </w:r>
+      <w:r>
+        <w:t xml:space="preserve"> or the manager will be informed.</w:t>
       </w:r>
     </w:p>
     <w:p>
       <w:r>
-        <w:t xml:space="preserve">The whole project is based on </w:t>
-      </w:r>
-      <w:r>
-        <w:t>Raspberry Pi 3 Modell B Plus</w:t>
-      </w:r>
-      <w:r>
-        <w:t xml:space="preserve"> (</w:t>
-      </w:r>
-      <w:hyperlink r:id="rId7" w:history="1">
-        <w:r>
-          <w:rPr>
-            <w:rStyle w:val="a3"/>
-          </w:rPr>
-          <w:t>https://www.raspberrypi.org/products/raspberry-pi-3-model-b-plus/</w:t>
-        </w:r>
-      </w:hyperlink>
-      <w:r>
-        <w:t xml:space="preserve">). The complete demo looks like the following picture. </w:t>
-      </w:r>
-      <w:r>
-        <w:t xml:space="preserve">This demo </w:t>
-      </w:r>
-      <w:proofErr w:type="gramStart"/>
-      <w:r>
-        <w:t>can be seen as</w:t>
-      </w:r>
-      <w:proofErr w:type="gramEnd"/>
-      <w:r>
-        <w:t xml:space="preserve"> two parts. The first part is the </w:t>
-      </w:r>
-      <w:r>
-        <w:t>Raspberry Pi 3</w:t>
-      </w:r>
-      <w:r>
-        <w:t xml:space="preserve"> and the second part is the demo </w:t>
-      </w:r>
-      <w:r>
-        <w:t>classroom</w:t>
-      </w:r>
-      <w:r>
-        <w:t xml:space="preserve"> with sensor and actuator connected to </w:t>
-      </w:r>
-      <w:r>
-        <w:t>Raspberry Pi 3</w:t>
-      </w:r>
-      <w:r>
-        <w:t xml:space="preserve"> through a </w:t>
-      </w:r>
-      <w:r>
-        <w:t>breadboard</w:t>
+        <w:t xml:space="preserve">The core function of </w:t>
+      </w:r>
+      <w:r>
+        <w:t xml:space="preserve">a </w:t>
+      </w:r>
+      <w:r>
+        <w:t>smart classroom</w:t>
+      </w:r>
+      <w:r>
+        <w:t xml:space="preserve"> is basically realized in out demo, however, there are some features that we wanted to include a</w:t>
+      </w:r>
+      <w:r>
+        <w:t>t</w:t>
+      </w:r>
+      <w:r>
+        <w:t xml:space="preserve"> the beginning of the project</w:t>
+      </w:r>
+      <w:r>
+        <w:t xml:space="preserve"> but </w:t>
+      </w:r>
+      <w:r>
+        <w:t>are</w:t>
+      </w:r>
+      <w:r>
+        <w:t xml:space="preserve"> end up with </w:t>
+      </w:r>
+      <w:r>
+        <w:t xml:space="preserve">not implemented. </w:t>
+      </w:r>
+      <w:r>
+        <w:t xml:space="preserve">For example, </w:t>
+      </w:r>
+      <w:r>
+        <w:t>one</w:t>
+      </w:r>
+      <w:r>
+        <w:t xml:space="preserve"> feature</w:t>
+      </w:r>
+      <w:r>
+        <w:t xml:space="preserve"> that is not implemented</w:t>
+      </w:r>
+      <w:r>
+        <w:t xml:space="preserve"> is to </w:t>
+      </w:r>
+      <w:r>
+        <w:t xml:space="preserve">detect whether a </w:t>
+      </w:r>
+      <w:r>
+        <w:t>beamer</w:t>
+      </w:r>
+      <w:r>
+        <w:t xml:space="preserve"> is on and if there </w:t>
+      </w:r>
+      <w:r>
+        <w:t>is</w:t>
+      </w:r>
+      <w:r>
+        <w:t xml:space="preserve"> reflection </w:t>
+      </w:r>
+      <w:r>
+        <w:t>on p</w:t>
+      </w:r>
+      <w:r>
+        <w:t>rojector curtain</w:t>
+      </w:r>
+      <w:r>
+        <w:t xml:space="preserve"> and if so, the lights should be </w:t>
+      </w:r>
+      <w:r>
+        <w:t>closed,</w:t>
+      </w:r>
+      <w:r>
+        <w:t xml:space="preserve"> and the curtain should be put down.</w:t>
+      </w:r>
+      <w:r>
+        <w:t xml:space="preserve"> </w:t>
+      </w:r>
+      <w:r>
+        <w:t>We tried to implement this feature, but we found out</w:t>
+      </w:r>
+      <w:r>
+        <w:t xml:space="preserve"> that </w:t>
+      </w:r>
+      <w:r>
+        <w:t xml:space="preserve">it is hard to detect whether a </w:t>
+      </w:r>
+      <w:r>
+        <w:t xml:space="preserve">beamer is on with the hardware we have, and it is </w:t>
+      </w:r>
+      <w:r>
+        <w:t xml:space="preserve">also not meaningful to assume that this information can be got from a calendar. Furthermore, </w:t>
+      </w:r>
+      <w:r>
+        <w:t xml:space="preserve">the reflection </w:t>
+      </w:r>
+      <w:r>
+        <w:t>on p</w:t>
+      </w:r>
+      <w:r>
+        <w:t>rojector curtain</w:t>
+      </w:r>
+      <w:r>
+        <w:t xml:space="preserve"> is also hard to detect, as the reflection is also </w:t>
+      </w:r>
+      <w:r>
+        <w:t>related to</w:t>
+      </w:r>
+      <w:r>
+        <w:t xml:space="preserve"> </w:t>
+      </w:r>
+      <w:r>
+        <w:t xml:space="preserve">a viewer’s </w:t>
+      </w:r>
+      <w:r>
+        <w:t xml:space="preserve">watching </w:t>
+      </w:r>
+      <w:r>
+        <w:t xml:space="preserve">angle and </w:t>
+      </w:r>
+      <w:r>
+        <w:t xml:space="preserve">cannot </w:t>
+      </w:r>
+      <w:r>
+        <w:t>be detected by a single</w:t>
+      </w:r>
+      <w:r>
+        <w:t xml:space="preserve"> light sensor</w:t>
       </w:r>
       <w:r>
         <w:t>.</w:t>
       </w:r>
       <w:r>
-        <w:t xml:space="preserve"> In this demo, we </w:t>
-      </w:r>
-      <w:r>
-        <w:t xml:space="preserve">simulate a </w:t>
-      </w:r>
-      <w:r>
-        <w:t>classroom</w:t>
-      </w:r>
-      <w:r>
-        <w:t xml:space="preserve"> </w:t>
-      </w:r>
-      <w:r>
-        <w:t>with</w:t>
-      </w:r>
-      <w:r>
-        <w:t xml:space="preserve"> </w:t>
-      </w:r>
-      <w:r>
-        <w:t>one</w:t>
-      </w:r>
-      <w:r>
-        <w:t xml:space="preserve"> window</w:t>
-      </w:r>
-      <w:r>
-        <w:t xml:space="preserve"> (</w:t>
-      </w:r>
-      <w:r>
-        <w:t>actuator</w:t>
-      </w:r>
-      <w:r>
-        <w:t>)</w:t>
-      </w:r>
-      <w:r>
-        <w:t xml:space="preserve"> and curtain (virtual)</w:t>
-      </w:r>
-      <w:r>
-        <w:t>, one door</w:t>
-      </w:r>
-      <w:r>
-        <w:t xml:space="preserve"> (actuator), </w:t>
-      </w:r>
-      <w:r>
-        <w:t>three lights</w:t>
-      </w:r>
-      <w:r>
-        <w:t xml:space="preserve"> (actuator), a heater (virtual)</w:t>
-      </w:r>
-      <w:r>
-        <w:t xml:space="preserve">, </w:t>
-      </w:r>
-      <w:r>
-        <w:t>a cooler (virtual)</w:t>
-      </w:r>
-      <w:r>
-        <w:t xml:space="preserve"> </w:t>
-      </w:r>
-      <w:r>
-        <w:t>and with a temperature sensor</w:t>
-      </w:r>
-      <w:r>
-        <w:t xml:space="preserve"> (hardware)</w:t>
-      </w:r>
-      <w:r>
-        <w:t>, a humidity sensor</w:t>
-      </w:r>
-      <w:r>
-        <w:t xml:space="preserve"> (hardware)</w:t>
-      </w:r>
-      <w:r>
-        <w:t xml:space="preserve">, </w:t>
-      </w:r>
-      <w:r>
-        <w:t xml:space="preserve">a light sensor (hardware), </w:t>
-      </w:r>
-      <w:r>
-        <w:t>a weather source</w:t>
-      </w:r>
-      <w:r>
-        <w:t xml:space="preserve"> (website)</w:t>
-      </w:r>
-      <w:r>
-        <w:t xml:space="preserve"> and a calendar source</w:t>
-      </w:r>
-      <w:r>
-        <w:t xml:space="preserve"> (website)</w:t>
-      </w:r>
-      <w:r>
-        <w:t>.</w:t>
-      </w:r>
-      <w:r>
-        <w:t xml:space="preserve"> </w:t>
-      </w:r>
-      <w:r>
-        <w:t xml:space="preserve">Because of the limitation </w:t>
-      </w:r>
-      <w:r>
-        <w:t>of</w:t>
-      </w:r>
-      <w:r>
-        <w:t xml:space="preserve"> hardware, </w:t>
-      </w:r>
-      <w:r>
-        <w:t xml:space="preserve">only the window, the door and three lights can be controlled by </w:t>
-      </w:r>
-      <w:r>
-        <w:t>ourselves</w:t>
-      </w:r>
-      <w:r>
-        <w:t xml:space="preserve">, </w:t>
-      </w:r>
-      <w:r>
-        <w:t xml:space="preserve">all other apparat </w:t>
-      </w:r>
-      <w:proofErr w:type="gramStart"/>
-      <w:r>
-        <w:t>are considered to be</w:t>
-      </w:r>
-      <w:proofErr w:type="gramEnd"/>
-      <w:r>
-        <w:t xml:space="preserve"> virtual and we assume that the manager of the classroom has access to that.</w:t>
-      </w:r>
-      <w:r>
-        <w:t xml:space="preserve"> Thus, to control </w:t>
-      </w:r>
-      <w:r>
-        <w:t>those virtual apparats</w:t>
-      </w:r>
-      <w:r>
-        <w:t>, we will inform the manager</w:t>
-      </w:r>
-      <w:r>
-        <w:t xml:space="preserve"> instead of control</w:t>
-      </w:r>
-      <w:r>
-        <w:t>ling</w:t>
-      </w:r>
-      <w:r>
-        <w:t xml:space="preserve"> it directly throu</w:t>
-      </w:r>
-      <w:r>
-        <w:t xml:space="preserve">gh </w:t>
-      </w:r>
-      <w:r>
-        <w:t>Raspberry Pi 3</w:t>
-      </w:r>
-      <w:r>
-        <w:t>.</w:t>
+        <w:t xml:space="preserve"> In the </w:t>
+      </w:r>
+      <w:r>
+        <w:t xml:space="preserve">AI Planning </w:t>
+      </w:r>
+      <w:r>
+        <w:t>domain,</w:t>
+      </w:r>
+      <w:r>
+        <w:t xml:space="preserve"> we have </w:t>
+      </w:r>
+      <w:r>
+        <w:t xml:space="preserve">presentation modelled, thus, when </w:t>
+      </w:r>
+      <w:r>
+        <w:t xml:space="preserve">we have </w:t>
+      </w:r>
+      <w:r>
+        <w:t xml:space="preserve">the </w:t>
+      </w:r>
+      <w:r>
+        <w:t xml:space="preserve">corresponding </w:t>
+      </w:r>
+      <w:r>
+        <w:t>hardware,</w:t>
+      </w:r>
+      <w:r>
+        <w:t xml:space="preserve"> we can then easily add this feature.</w:t>
       </w:r>
     </w:p>
     <w:p>
       <w:r>
-        <w:t xml:space="preserve">In the following, we will </w:t>
-      </w:r>
-      <w:r>
-        <w:t>first</w:t>
-      </w:r>
-      <w:r>
-        <w:t xml:space="preserve"> </w:t>
-      </w:r>
-      <w:r>
-        <w:t xml:space="preserve">shortly </w:t>
-      </w:r>
-      <w:r>
-        <w:t xml:space="preserve">explain each </w:t>
-      </w:r>
-      <w:r>
-        <w:t xml:space="preserve">apparat that is used in this demo and then describe </w:t>
-      </w:r>
-      <w:r>
-        <w:t xml:space="preserve">how </w:t>
-      </w:r>
-      <w:r>
-        <w:t>it is</w:t>
-      </w:r>
-      <w:r>
-        <w:t xml:space="preserve"> connected </w:t>
-      </w:r>
-      <w:r>
-        <w:t xml:space="preserve">to </w:t>
-      </w:r>
-      <w:r>
-        <w:t>Raspberry Pi 3</w:t>
+        <w:t>During the implementation, we also notice</w:t>
+      </w:r>
+      <w:r>
+        <w:t>d that</w:t>
+      </w:r>
+      <w:r>
+        <w:t xml:space="preserve"> some place</w:t>
+      </w:r>
+      <w:r>
+        <w:t>s</w:t>
+      </w:r>
+      <w:r>
+        <w:t xml:space="preserve"> can be done better</w:t>
       </w:r>
       <w:r>
         <w:t>.</w:t>
       </w:r>
       <w:r>
-        <w:t xml:space="preserve"> As we used hardware sensor and software sensor in this project, </w:t>
-      </w:r>
-      <w:r>
-        <w:t>we will only introduce the hardware sensors that are used in the project in this section. For information of how we gathered data from web</w:t>
-      </w:r>
-      <w:r>
-        <w:t xml:space="preserve">site, please refer to </w:t>
-      </w:r>
-      <w:proofErr w:type="gramStart"/>
-      <w:r>
-        <w:t>section ???</w:t>
-      </w:r>
-      <w:proofErr w:type="gramEnd"/>
+        <w:t xml:space="preserve"> For example, </w:t>
+      </w:r>
+      <w:r>
+        <w:t xml:space="preserve">in our implementation we have a model that remembers the status of a classroom, however, a change of a status is triggered by the </w:t>
+      </w:r>
+      <w:r>
+        <w:t xml:space="preserve">plan. This means, if </w:t>
+      </w:r>
+      <w:r>
+        <w:t xml:space="preserve">a plan told us to open the window, we will then execute the window actuator to make it open and set the </w:t>
+      </w:r>
+      <w:r>
+        <w:t>window status of the classroom to open. A problem might occur is that, when the actuator is broken or offline, th</w:t>
+      </w:r>
+      <w:r>
+        <w:t xml:space="preserve">e status will still be changed </w:t>
+      </w:r>
+      <w:r>
+        <w:t>even though the</w:t>
+      </w:r>
+      <w:r>
+        <w:t xml:space="preserve"> action </w:t>
+      </w:r>
+      <w:r>
+        <w:t>has</w:t>
+      </w:r>
+      <w:r>
+        <w:t xml:space="preserve"> not be</w:t>
+      </w:r>
+      <w:r>
+        <w:t>en</w:t>
+      </w:r>
+      <w:r>
+        <w:t xml:space="preserve"> taken. </w:t>
+      </w:r>
+      <w:r>
+        <w:t xml:space="preserve">The reason for that is because we </w:t>
+      </w:r>
+      <w:r>
+        <w:t xml:space="preserve">do not </w:t>
+      </w:r>
+      <w:r>
+        <w:t xml:space="preserve">have </w:t>
+      </w:r>
+      <w:r>
+        <w:t xml:space="preserve">corresponding </w:t>
+      </w:r>
+      <w:r>
+        <w:t>hardware that can g</w:t>
+      </w:r>
+      <w:r>
+        <w:t>i</w:t>
+      </w:r>
+      <w:r>
+        <w:t xml:space="preserve">ve us </w:t>
+      </w:r>
+      <w:r>
+        <w:t xml:space="preserve">information of </w:t>
+      </w:r>
+      <w:r>
+        <w:t>the status of a classroom (such as if a door or window is locked, if lights is on</w:t>
+      </w:r>
+      <w:r>
+        <w:t>, etc.</w:t>
+      </w:r>
+      <w:r>
+        <w:t>)</w:t>
+      </w:r>
+      <w:r>
+        <w:t>, so we have to keep the change</w:t>
+      </w:r>
+      <w:r>
+        <w:t>s</w:t>
+      </w:r>
+      <w:r>
+        <w:t xml:space="preserve"> of status based on actions.</w:t>
+      </w:r>
     </w:p>
     <w:p>
       <w:r>
-        <w:t>Raspberry Pi 3 Modell B</w:t>
-      </w:r>
-      <w:r>
-        <w:t xml:space="preserve"> Plus</w:t>
-      </w:r>
-    </w:p>
-    <w:p>
-      <w:r>
-        <w:t xml:space="preserve">We </w:t>
-      </w:r>
-      <w:r>
-        <w:t>used Raspberry</w:t>
-      </w:r>
-      <w:r>
-        <w:t xml:space="preserve"> Pi</w:t>
-      </w:r>
-      <w:r>
-        <w:t xml:space="preserve"> as our core calculation and control part. </w:t>
-      </w:r>
-      <w:r>
-        <w:t xml:space="preserve">The reason for that is </w:t>
-      </w:r>
-      <w:r>
-        <w:t>Raspberry Pi is a very cheap computer that runs Linux</w:t>
+        <w:t>The biggest problem we have</w:t>
+      </w:r>
+      <w:r>
+        <w:t xml:space="preserve"> faced</w:t>
+      </w:r>
+      <w:r>
+        <w:t xml:space="preserve"> during the implementation is the </w:t>
+      </w:r>
+      <w:r>
+        <w:t>lack</w:t>
+      </w:r>
+      <w:r>
+        <w:t xml:space="preserve"> of </w:t>
+      </w:r>
+      <w:r>
+        <w:t xml:space="preserve">hardware and time limitation. </w:t>
+      </w:r>
+      <w:r>
+        <w:t xml:space="preserve">Based on the </w:t>
+      </w:r>
+      <w:r>
+        <w:t>re</w:t>
+      </w:r>
+      <w:r>
+        <w:t xml:space="preserve">sources we </w:t>
+      </w:r>
+      <w:r>
+        <w:t xml:space="preserve">have, </w:t>
+      </w:r>
+      <w:r>
+        <w:t xml:space="preserve">we </w:t>
+      </w:r>
+      <w:r>
+        <w:t xml:space="preserve">successfully implemented a small demo that </w:t>
+      </w:r>
+      <w:r>
+        <w:t xml:space="preserve">can </w:t>
+      </w:r>
+      <w:r>
+        <w:t>collect data from sensor</w:t>
+      </w:r>
+      <w:r>
+        <w:t>s</w:t>
       </w:r>
       <w:r>
         <w:t xml:space="preserve"> and </w:t>
       </w:r>
       <w:r>
-        <w:t>we currently have one in hand</w:t>
-      </w:r>
-      <w:r>
-        <w:t xml:space="preserve">. </w:t>
-      </w:r>
-      <w:r>
-        <w:t>Another</w:t>
-      </w:r>
-      <w:r>
-        <w:t xml:space="preserve"> advantage of Raspberry</w:t>
-      </w:r>
-      <w:r>
-        <w:t xml:space="preserve"> Pi</w:t>
-      </w:r>
-      <w:r>
-        <w:t xml:space="preserve"> over traditional computer is </w:t>
-      </w:r>
-      <w:r>
-        <w:t xml:space="preserve">that </w:t>
-      </w:r>
-      <w:r>
-        <w:t>it</w:t>
-      </w:r>
-      <w:r>
-        <w:t xml:space="preserve"> provides a set of </w:t>
-      </w:r>
-      <w:r>
-        <w:t>general-purpose</w:t>
-      </w:r>
-      <w:r>
-        <w:t xml:space="preserve"> input/output</w:t>
-      </w:r>
-      <w:r>
-        <w:t xml:space="preserve"> (</w:t>
-      </w:r>
-      <w:r>
-        <w:t>GPIO</w:t>
-      </w:r>
-      <w:r>
-        <w:t>)</w:t>
-      </w:r>
-      <w:r>
-        <w:t xml:space="preserve"> pins that allow </w:t>
-      </w:r>
-      <w:r>
-        <w:t>us</w:t>
-      </w:r>
-      <w:r>
-        <w:t xml:space="preserve"> to control electronic components </w:t>
-      </w:r>
-      <w:r>
-        <w:t xml:space="preserve">such as temperature sensors or different </w:t>
-      </w:r>
-      <w:r>
-        <w:t>actuators</w:t>
-      </w:r>
-      <w:r>
-        <w:t>.</w:t>
-      </w:r>
-    </w:p>
-    <w:p>
-      <w:r>
-        <w:t>Hardware sensors</w:t>
-      </w:r>
-    </w:p>
-    <w:p>
-      <w:r>
-        <w:t>Temperature and humidity</w:t>
-      </w:r>
-      <w:r>
-        <w:t xml:space="preserve"> sensor</w:t>
+        <w:t>online sources</w:t>
+      </w:r>
+      <w:r>
+        <w:t>. It will</w:t>
+      </w:r>
+      <w:r>
+        <w:t xml:space="preserve"> then</w:t>
       </w:r>
       <w:r>
         <w:t xml:space="preserve"> </w:t>
       </w:r>
       <w:r>
-        <w:t>(</w:t>
-      </w:r>
-      <w:hyperlink r:id="rId8" w:history="1">
-        <w:r>
-          <w:rPr>
-            <w:rStyle w:val="a3"/>
-          </w:rPr>
-          <w:t>https://www.amazon.de/gp/product/B07L83K6CF/ref=ppx_yo_dt_b_asin_title_o04_s00?ie=UTF8&amp;psc=1</w:t>
-        </w:r>
-      </w:hyperlink>
-      <w:r>
-        <w:t>)</w:t>
-      </w:r>
-    </w:p>
-    <w:p>
-      <w:r>
-        <w:t xml:space="preserve">For temperature and humidity, we found </w:t>
-      </w:r>
-      <w:r>
-        <w:t>DHT11 sensor very useful</w:t>
-      </w:r>
-      <w:r>
-        <w:t xml:space="preserve"> as this sensor can provide us data of temperature and humidity </w:t>
-      </w:r>
-      <w:r>
-        <w:t xml:space="preserve">at </w:t>
-      </w:r>
-      <w:r>
-        <w:t xml:space="preserve">the same time. </w:t>
-      </w:r>
-      <w:r>
-        <w:t>Furthermore,</w:t>
-      </w:r>
-      <w:r>
-        <w:t xml:space="preserve"> </w:t>
-      </w:r>
-      <w:r>
-        <w:t xml:space="preserve">we found </w:t>
-      </w:r>
-      <w:r>
-        <w:t xml:space="preserve">that </w:t>
-      </w:r>
-      <w:r>
-        <w:t>the measure</w:t>
-      </w:r>
-      <w:r>
-        <w:t>ment</w:t>
-      </w:r>
-      <w:r>
-        <w:t xml:space="preserve"> range and accuracy of </w:t>
-      </w:r>
-      <w:r>
-        <w:t>DHT11</w:t>
-      </w:r>
-      <w:r>
-        <w:t xml:space="preserve"> </w:t>
-      </w:r>
-      <w:r>
-        <w:t xml:space="preserve">is </w:t>
-      </w:r>
-      <w:r>
-        <w:t>(</w:t>
-      </w:r>
-      <w:hyperlink r:id="rId9" w:anchor=":~:text=DHT11%20Specifications%3A&amp;text=Temperature%20Range%3A%200%C2%B0C,Humidity%20both%20are%2016%2Dbit" w:history="1">
-        <w:r>
-          <w:rPr>
-            <w:rStyle w:val="a3"/>
-          </w:rPr>
-          <w:t>https://components101.com/dht11-temperature-sensor#:~:text=DHT11%20Specifications%3A&amp;text=Temperature%20Range%3A%200%C2%B0C,Humidity%20both%20are%2016%2Dbit</w:t>
-        </w:r>
-      </w:hyperlink>
-      <w:r>
-        <w:t>)</w:t>
-      </w:r>
-    </w:p>
-    <w:p>
-      <w:r>
-        <w:t xml:space="preserve">Technique </w:t>
-      </w:r>
-    </w:p>
-    <w:p>
-      <w:r>
-        <w:t>Humidity Range: 20-90% RH</w:t>
-      </w:r>
-    </w:p>
-    <w:p>
-      <w:r>
-        <w:t>Humidity Accuracy: ±5% RH</w:t>
-      </w:r>
-    </w:p>
-    <w:p>
-      <w:r>
-        <w:t>Temperature Range: 0-50 °C</w:t>
-      </w:r>
-    </w:p>
-    <w:p>
-      <w:r>
-        <w:t>Temperature Accuracy: ±2% °C</w:t>
-      </w:r>
-    </w:p>
-    <w:p>
-      <w:r>
-        <w:t xml:space="preserve">Which is also suitable for our </w:t>
-      </w:r>
-      <w:proofErr w:type="gramStart"/>
-      <w:r>
-        <w:t>purpose.</w:t>
-      </w:r>
-      <w:proofErr w:type="gramEnd"/>
-      <w:r>
-        <w:t xml:space="preserve">  </w:t>
-      </w:r>
-      <w:r>
-        <w:t xml:space="preserve">To connect DHT11 to our </w:t>
-      </w:r>
-      <w:r>
-        <w:t>Raspberry Pi 3</w:t>
-      </w:r>
-      <w:r>
-        <w:t xml:space="preserve"> we followed this tutorial</w:t>
-      </w:r>
-      <w:r>
-        <w:t xml:space="preserve"> (</w:t>
-      </w:r>
-      <w:hyperlink r:id="rId10" w:history="1">
-        <w:r>
-          <w:rPr>
-            <w:rStyle w:val="a3"/>
-          </w:rPr>
-          <w:t>https://tutorials-raspberrypi.de/raspberry-pi-luftfeuchtigkeit-temperatur-messen-dht11-dht22/</w:t>
-        </w:r>
-      </w:hyperlink>
-      <w:r>
-        <w:t>)</w:t>
-      </w:r>
-      <w:r>
-        <w:t xml:space="preserve">. </w:t>
-      </w:r>
-      <w:r>
-        <w:t xml:space="preserve">In our demo, we have connected DHT11 to </w:t>
-      </w:r>
-      <w:r>
-        <w:t xml:space="preserve">pin 13 </w:t>
-      </w:r>
-      <w:r>
-        <w:t xml:space="preserve">which corresponds to </w:t>
-      </w:r>
-      <w:r>
-        <w:t>GPIO27</w:t>
-      </w:r>
-      <w:r>
-        <w:t>.</w:t>
+        <w:t xml:space="preserve">take corresponding actions from a </w:t>
+      </w:r>
+      <w:r>
+        <w:t xml:space="preserve">AI Planning </w:t>
+      </w:r>
+      <w:r>
+        <w:t xml:space="preserve">plan </w:t>
+      </w:r>
+      <w:r>
+        <w:t xml:space="preserve">to </w:t>
+      </w:r>
+      <w:r>
+        <w:t>achieve a given goal.</w:t>
+      </w:r>
+      <w:r>
+        <w:t xml:space="preserve"> To conclude, </w:t>
+      </w:r>
+      <w:r>
+        <w:t>we are satisfied with the result we have achieved in the end</w:t>
+      </w:r>
+      <w:r>
+        <w:t xml:space="preserve"> and </w:t>
+      </w:r>
+      <w:r>
+        <w:t>we think doing this project is a good opportunity to explore internet of things</w:t>
       </w:r>
     </w:p>
     <w:p/>
-    <w:p>
-      <w:r>
-        <w:lastRenderedPageBreak/>
-        <w:t>Light sensor</w:t>
-      </w:r>
-      <w:r>
-        <w:t xml:space="preserve"> (</w:t>
-      </w:r>
-      <w:hyperlink r:id="rId11" w:history="1">
-        <w:r>
-          <w:rPr>
-            <w:rStyle w:val="a3"/>
-          </w:rPr>
-          <w:t>https://www.amazon.de/gp/product/B01LX0ZQHL/ref=ppx_yo_dt_b_asin_title_o03_s00?ie=UTF8&amp;psc=1</w:t>
-        </w:r>
-      </w:hyperlink>
-      <w:r>
-        <w:t>)</w:t>
-      </w:r>
-    </w:p>
-    <w:p>
-      <w:r>
-        <w:t xml:space="preserve">For light sensor, we used </w:t>
-      </w:r>
-      <w:r>
-        <w:t xml:space="preserve">the light sensor </w:t>
-      </w:r>
-      <w:r>
-        <w:t xml:space="preserve">from </w:t>
-      </w:r>
-      <w:proofErr w:type="spellStart"/>
-      <w:r>
-        <w:t>kwmobile</w:t>
-      </w:r>
-      <w:proofErr w:type="spellEnd"/>
-      <w:r>
-        <w:t xml:space="preserve">. The data gathered from this light sensor is the </w:t>
-      </w:r>
-      <w:r>
-        <w:t xml:space="preserve">resistance </w:t>
-      </w:r>
-      <w:r>
-        <w:t xml:space="preserve">of the light-dependent resistor. </w:t>
-      </w:r>
-      <w:r>
-        <w:t xml:space="preserve">The relation between the resistance and the </w:t>
-      </w:r>
-      <w:r>
-        <w:t xml:space="preserve">brightness is that: the brighter the lights, the smaller </w:t>
-      </w:r>
-      <w:r>
-        <w:t>the resistance.</w:t>
-      </w:r>
-    </w:p>
-    <w:p>
-      <w:r>
-        <w:t xml:space="preserve">To connect </w:t>
-      </w:r>
-      <w:r>
-        <w:t>this light sensor</w:t>
-      </w:r>
-      <w:r>
-        <w:t xml:space="preserve"> to our </w:t>
-      </w:r>
-      <w:r>
-        <w:t>Raspberry Pi 3</w:t>
-      </w:r>
-      <w:r>
-        <w:t xml:space="preserve"> we followed this tutorial (</w:t>
-      </w:r>
-      <w:hyperlink r:id="rId12" w:history="1">
-        <w:r>
-          <w:rPr>
-            <w:rStyle w:val="a3"/>
-          </w:rPr>
-          <w:t>https://pimylifeup.com/raspberry-pi-light-sensor/</w:t>
-        </w:r>
-      </w:hyperlink>
-      <w:r>
-        <w:t xml:space="preserve">). In our demo, we have connected </w:t>
-      </w:r>
-      <w:r>
-        <w:t>the light sensor</w:t>
-      </w:r>
-      <w:r>
-        <w:t xml:space="preserve"> to pin </w:t>
-      </w:r>
-      <w:r>
-        <w:t>7</w:t>
-      </w:r>
-      <w:r>
-        <w:t xml:space="preserve"> which corresponds to GPIO</w:t>
-      </w:r>
-      <w:r>
-        <w:t>4</w:t>
-      </w:r>
-      <w:r>
-        <w:t>.</w:t>
-      </w:r>
-    </w:p>
-    <w:p/>
-    <w:p>
-      <w:r>
-        <w:t xml:space="preserve">Hardware actuator </w:t>
-      </w:r>
-    </w:p>
-    <w:p>
-      <w:r>
-        <w:t>Servo motor for w</w:t>
-      </w:r>
-      <w:r>
-        <w:t>indow and door</w:t>
-      </w:r>
-      <w:r>
-        <w:t xml:space="preserve"> </w:t>
-      </w:r>
-      <w:r>
-        <w:t>(</w:t>
-      </w:r>
-      <w:hyperlink r:id="rId13" w:history="1">
-        <w:r>
-          <w:rPr>
-            <w:rStyle w:val="a3"/>
-          </w:rPr>
-          <w:t>https://www.amazon.de/gp/product/B07CYZSVKW/ref=ppx_yo_dt_b_asin_title_o02_s00?ie=UTF8&amp;psc=1</w:t>
-        </w:r>
-      </w:hyperlink>
-      <w:r>
-        <w:t>)</w:t>
-      </w:r>
-    </w:p>
-    <w:p>
-      <w:r>
-        <w:t xml:space="preserve">To simulate the window and door we </w:t>
-      </w:r>
-      <w:r>
-        <w:t xml:space="preserve">used two </w:t>
-      </w:r>
-      <w:r>
-        <w:t xml:space="preserve">servo </w:t>
-      </w:r>
-      <w:proofErr w:type="gramStart"/>
-      <w:r>
-        <w:t>motors</w:t>
-      </w:r>
-      <w:proofErr w:type="gramEnd"/>
-      <w:r>
-        <w:t xml:space="preserve"> </w:t>
-      </w:r>
-      <w:r>
-        <w:t>respectively</w:t>
-      </w:r>
-      <w:r>
-        <w:t xml:space="preserve">. </w:t>
-      </w:r>
-      <w:r>
-        <w:t xml:space="preserve">Both motors are </w:t>
-      </w:r>
-      <w:r>
-        <w:t>Servo Motor</w:t>
-      </w:r>
-      <w:r>
-        <w:t xml:space="preserve">, the difference between the implementation of being a window and a door is that, for window </w:t>
-      </w:r>
-      <w:r>
-        <w:t xml:space="preserve">we let the motor rotate from the middle (PICTURE), and for door we let the motor rotate </w:t>
-      </w:r>
-      <w:r>
-        <w:t>from the lift side</w:t>
-      </w:r>
-      <w:r>
-        <w:t xml:space="preserve"> (PICTURE)</w:t>
-      </w:r>
-      <w:r>
-        <w:t>.</w:t>
-      </w:r>
-      <w:r>
-        <w:t xml:space="preserve"> </w:t>
-      </w:r>
-    </w:p>
-    <w:p>
-      <w:r>
-        <w:t xml:space="preserve">To connect both servo motor to our </w:t>
-      </w:r>
-      <w:r>
-        <w:t>Raspberry Pi 3</w:t>
-      </w:r>
-      <w:r>
-        <w:t xml:space="preserve"> we followed this tutorial (</w:t>
-      </w:r>
-      <w:hyperlink r:id="rId14" w:history="1">
-        <w:r>
-          <w:rPr>
-            <w:rStyle w:val="a3"/>
-          </w:rPr>
-          <w:t>https://tutorials-raspberrypi.de/raspberry-pi-servo-motor-steuerung/</w:t>
-        </w:r>
-      </w:hyperlink>
-      <w:r>
-        <w:t xml:space="preserve">). In our demo, we have connected the </w:t>
-      </w:r>
-      <w:r>
-        <w:t>servo motor for window</w:t>
-      </w:r>
-      <w:r>
-        <w:t xml:space="preserve"> to pin </w:t>
-      </w:r>
-      <w:r>
-        <w:t>13</w:t>
-      </w:r>
-      <w:r>
-        <w:t xml:space="preserve"> which corresponds to GPIO</w:t>
-      </w:r>
-      <w:r>
-        <w:t xml:space="preserve">27 and we have connected the servo motor for door to pin </w:t>
-      </w:r>
-      <w:r>
-        <w:t>18</w:t>
-      </w:r>
-      <w:r>
-        <w:t xml:space="preserve"> which corresponds to GPIO</w:t>
-      </w:r>
-      <w:r>
-        <w:t>24</w:t>
-      </w:r>
-      <w:r>
-        <w:t>.</w:t>
-      </w:r>
-    </w:p>
-    <w:p/>
-    <w:p>
-      <w:r>
-        <w:t>LED as lights</w:t>
-      </w:r>
-    </w:p>
-    <w:p>
-      <w:r>
-        <w:t>To simulate the lights in a classroom we used three white LEDs</w:t>
-      </w:r>
-      <w:r>
-        <w:t xml:space="preserve"> as in a real classroom </w:t>
-      </w:r>
-      <w:r>
-        <w:t>there are also multiple light sources</w:t>
-      </w:r>
-      <w:r>
-        <w:t xml:space="preserve">. The LED we are using is just the most </w:t>
-      </w:r>
-      <w:r>
-        <w:t>common</w:t>
-      </w:r>
-      <w:r>
-        <w:t xml:space="preserve"> LED </w:t>
-      </w:r>
-      <w:r>
-        <w:t xml:space="preserve">from the market </w:t>
-      </w:r>
-      <w:r>
-        <w:t xml:space="preserve">as we </w:t>
-      </w:r>
-      <w:proofErr w:type="gramStart"/>
-      <w:r>
-        <w:t>don’t</w:t>
-      </w:r>
-      <w:proofErr w:type="gramEnd"/>
-      <w:r>
-        <w:t xml:space="preserve"> have any other better hardware for lights.</w:t>
-      </w:r>
-    </w:p>
-    <w:p>
-      <w:r>
-        <w:t xml:space="preserve">To connect LED to our </w:t>
-      </w:r>
-      <w:r>
-        <w:t>Raspberry Pi 3</w:t>
-      </w:r>
-      <w:r>
-        <w:t xml:space="preserve"> we followed this tutorial (</w:t>
-      </w:r>
-      <w:hyperlink r:id="rId15" w:history="1">
-        <w:r>
-          <w:rPr>
-            <w:rStyle w:val="a3"/>
-          </w:rPr>
-          <w:t>https://www.elektronik-kompendium.de/sites/raspberry-pi/2102181.htm</w:t>
-        </w:r>
-      </w:hyperlink>
-      <w:r>
-        <w:t xml:space="preserve">). </w:t>
-      </w:r>
-      <w:r>
-        <w:t>As in the tutorial, we also used a resistor in each LED circuit. This resistor can be moved away but the LED light will then be too brighter.</w:t>
-      </w:r>
-      <w:r>
-        <w:t xml:space="preserve"> </w:t>
-      </w:r>
-      <w:r>
-        <w:t xml:space="preserve">In our demo, we have connected </w:t>
-      </w:r>
-      <w:r>
-        <w:t>three LED</w:t>
-      </w:r>
-      <w:r>
-        <w:t xml:space="preserve">s (from </w:t>
-      </w:r>
-      <w:r>
-        <w:t>right to left</w:t>
-      </w:r>
-      <w:r>
-        <w:t>)</w:t>
-      </w:r>
-      <w:r>
-        <w:t xml:space="preserve"> to pin </w:t>
-      </w:r>
-      <w:r>
-        <w:t>29 (GPIO5), pin 31 (GPIO6) and pin 33 (GPIO13) respectively.</w:t>
-      </w:r>
-    </w:p>
     <w:p/>
     <w:p/>
     <w:p/>
@@ -1625,21 +1190,6 @@
 </file>
 
 <file path=customXml/item1.xml><?xml version="1.0" encoding="utf-8"?>
-<p:properties xmlns:p="http://schemas.microsoft.com/office/2006/metadata/properties" xmlns:xsi="http://www.w3.org/2001/XMLSchema-instance" xmlns:pc="http://schemas.microsoft.com/office/infopath/2007/PartnerControls">
-  <documentManagement/>
-</p:properties>
-</file>
-
-<file path=customXml/item2.xml><?xml version="1.0" encoding="utf-8"?>
-<?mso-contentType ?>
-<FormTemplates xmlns="http://schemas.microsoft.com/sharepoint/v3/contenttype/forms">
-  <Display>DocumentLibraryForm</Display>
-  <Edit>DocumentLibraryForm</Edit>
-  <New>DocumentLibraryForm</New>
-</FormTemplates>
-</file>
-
-<file path=customXml/item3.xml><?xml version="1.0" encoding="utf-8"?>
 <ct:contentTypeSchema xmlns:ct="http://schemas.microsoft.com/office/2006/metadata/contentType" xmlns:ma="http://schemas.microsoft.com/office/2006/metadata/properties/metaAttributes" ct:_="" ma:_="" ma:contentTypeName="Dokument" ma:contentTypeID="0x0101002C12F9623036524AA9629816F2BDCBC9" ma:contentTypeVersion="13" ma:contentTypeDescription="Ein neues Dokument erstellen." ma:contentTypeScope="" ma:versionID="96179e6e407844fc3187fcb9fd3f8518">
   <xsd:schema xmlns:xsd="http://www.w3.org/2001/XMLSchema" xmlns:xs="http://www.w3.org/2001/XMLSchema" xmlns:p="http://schemas.microsoft.com/office/2006/metadata/properties" xmlns:ns3="e89437ae-8c69-4507-aee9-25834f7ce781" xmlns:ns4="35d58a20-ee27-4d43-8c61-8865b7b4bcfc" targetNamespace="http://schemas.microsoft.com/office/2006/metadata/properties" ma:root="true" ma:fieldsID="f709565191964b08023a6548252a0b2f" ns3:_="" ns4:_="">
     <xsd:import namespace="e89437ae-8c69-4507-aee9-25834f7ce781"/>
@@ -1862,24 +1412,22 @@
 </ct:contentTypeSchema>
 </file>
 
-<file path=customXml/itemProps1.xml><?xml version="1.0" encoding="utf-8"?>
-<ds:datastoreItem xmlns:ds="http://schemas.openxmlformats.org/officeDocument/2006/customXml" ds:itemID="{3C6B6F84-FAAE-4989-BB0C-2169E5938AAC}">
-  <ds:schemaRefs>
-    <ds:schemaRef ds:uri="http://schemas.microsoft.com/office/2006/metadata/properties"/>
-    <ds:schemaRef ds:uri="http://schemas.microsoft.com/office/infopath/2007/PartnerControls"/>
-  </ds:schemaRefs>
-</ds:datastoreItem>
+<file path=customXml/item2.xml><?xml version="1.0" encoding="utf-8"?>
+<?mso-contentType ?>
+<FormTemplates xmlns="http://schemas.microsoft.com/sharepoint/v3/contenttype/forms">
+  <Display>DocumentLibraryForm</Display>
+  <Edit>DocumentLibraryForm</Edit>
+  <New>DocumentLibraryForm</New>
+</FormTemplates>
 </file>
 
-<file path=customXml/itemProps2.xml><?xml version="1.0" encoding="utf-8"?>
-<ds:datastoreItem xmlns:ds="http://schemas.openxmlformats.org/officeDocument/2006/customXml" ds:itemID="{B0D5F0C7-0E2C-4106-B191-31E2011FF923}">
-  <ds:schemaRefs>
-    <ds:schemaRef ds:uri="http://schemas.microsoft.com/sharepoint/v3/contenttype/forms"/>
-  </ds:schemaRefs>
-</ds:datastoreItem>
+<file path=customXml/item3.xml><?xml version="1.0" encoding="utf-8"?>
+<p:properties xmlns:p="http://schemas.microsoft.com/office/2006/metadata/properties" xmlns:xsi="http://www.w3.org/2001/XMLSchema-instance" xmlns:pc="http://schemas.microsoft.com/office/infopath/2007/PartnerControls">
+  <documentManagement/>
+</p:properties>
 </file>
 
-<file path=customXml/itemProps3.xml><?xml version="1.0" encoding="utf-8"?>
+<file path=customXml/itemProps1.xml><?xml version="1.0" encoding="utf-8"?>
 <ds:datastoreItem xmlns:ds="http://schemas.openxmlformats.org/officeDocument/2006/customXml" ds:itemID="{89A45DE6-6CF8-4608-8899-CC9AB191C22E}">
   <ds:schemaRefs>
     <ds:schemaRef ds:uri="http://schemas.microsoft.com/office/2006/metadata/contentType"/>
@@ -1896,4 +1444,21 @@
     <ds:schemaRef ds:uri="http://schemas.microsoft.com/internal/obd"/>
   </ds:schemaRefs>
 </ds:datastoreItem>
+</file>
+
+<file path=customXml/itemProps2.xml><?xml version="1.0" encoding="utf-8"?>
+<ds:datastoreItem xmlns:ds="http://schemas.openxmlformats.org/officeDocument/2006/customXml" ds:itemID="{B0D5F0C7-0E2C-4106-B191-31E2011FF923}">
+  <ds:schemaRefs>
+    <ds:schemaRef ds:uri="http://schemas.microsoft.com/sharepoint/v3/contenttype/forms"/>
+  </ds:schemaRefs>
+</ds:datastoreItem>
+</file>
+
+<file path=customXml/itemProps3.xml><?xml version="1.0" encoding="utf-8"?>
+<ds:datastoreItem xmlns:ds="http://schemas.openxmlformats.org/officeDocument/2006/customXml" ds:itemID="{3C6B6F84-FAAE-4989-BB0C-2169E5938AAC}">
+  <ds:schemaRefs>
+    <ds:schemaRef ds:uri="http://schemas.microsoft.com/office/2006/metadata/properties"/>
+    <ds:schemaRef ds:uri="http://schemas.microsoft.com/office/infopath/2007/PartnerControls"/>
+  </ds:schemaRefs>
+</ds:datastoreItem>
 </file>